--- a/Phòng kỹ thuật/SDS/SDS SẢN PHẨM (TA,TV,TT)/Huntex DL-688 (DMPT-688)/HUNTEX DL-688_SDS_TV_2022.11.12.docx
+++ b/Phòng kỹ thuật/SDS/SDS SẢN PHẨM (TA,TV,TT)/Huntex DL-688 (DMPT-688)/HUNTEX DL-688_SDS_TV_2022.11.12.docx
@@ -1812,7 +1812,7 @@
           <w:sz w:val="22"/>
           <w:lang w:val="en-US"/>
         </w:rPr>
-        <w:t>Nguy hiểm</w:t>
+        <w:t>Cảnh báo</w:t>
       </w:r>
       <w:r>
         <w:rPr>
@@ -6092,7 +6092,15 @@
           <w:b/>
           <w:sz w:val="22"/>
         </w:rPr>
-        <w:t>Thận trọng trong việc bảo quản</w:t>
+        <w:t xml:space="preserve">Thận trọng trong </w:t>
+      </w:r>
+      <w:r>
+        <w:rPr>
+          <w:b/>
+          <w:sz w:val="22"/>
+          <w:lang w:val="en-US"/>
+        </w:rPr>
+        <w:t>xử lý an toàn</w:t>
       </w:r>
       <w:r>
         <w:rPr>
@@ -8588,7 +8596,31 @@
           <w:sz w:val="22"/>
           <w:lang w:val="en-US"/>
         </w:rPr>
-        <w:t>Giới hạn Nổ/Cháy trên</w:t>
+        <w:t xml:space="preserve">Giới hạn </w:t>
+      </w:r>
+      <w:r>
+        <w:rPr>
+          <w:rFonts w:eastAsia="Arial" w:cs="Times New Roman"/>
+          <w:sz w:val="22"/>
+          <w:lang w:val="en-US"/>
+        </w:rPr>
+        <w:t>cháy nổ</w:t>
+      </w:r>
+      <w:r>
+        <w:rPr>
+          <w:rFonts w:eastAsia="Arial" w:cs="Times New Roman"/>
+          <w:sz w:val="22"/>
+          <w:lang w:val="en-US"/>
+        </w:rPr>
+        <w:t xml:space="preserve"> </w:t>
+      </w:r>
+      <w:r>
+        <w:rPr>
+          <w:rFonts w:eastAsia="Arial" w:cs="Times New Roman"/>
+          <w:sz w:val="22"/>
+          <w:lang w:val="en-US"/>
+        </w:rPr>
+        <w:t>trên</w:t>
       </w:r>
       <w:r>
         <w:rPr>
@@ -8628,7 +8660,31 @@
           <w:sz w:val="22"/>
           <w:lang w:val="en-US"/>
         </w:rPr>
-        <w:t>Giới hạn dưới của cháy nổ</w:t>
+        <w:t xml:space="preserve">Giới hạn </w:t>
+      </w:r>
+      <w:r>
+        <w:rPr>
+          <w:rFonts w:eastAsia="Arial" w:cs="Times New Roman"/>
+          <w:sz w:val="22"/>
+          <w:lang w:val="en-US"/>
+        </w:rPr>
+        <w:t>cháy nổ</w:t>
+      </w:r>
+      <w:r>
+        <w:rPr>
+          <w:rFonts w:eastAsia="Arial" w:cs="Times New Roman"/>
+          <w:sz w:val="22"/>
+          <w:lang w:val="en-US"/>
+        </w:rPr>
+        <w:t xml:space="preserve"> </w:t>
+      </w:r>
+      <w:r>
+        <w:rPr>
+          <w:rFonts w:eastAsia="Arial" w:cs="Times New Roman"/>
+          <w:sz w:val="22"/>
+          <w:lang w:val="en-US"/>
+        </w:rPr>
+        <w:t xml:space="preserve">dưới </w:t>
       </w:r>
       <w:r>
         <w:rPr>
@@ -8708,7 +8764,31 @@
           <w:sz w:val="22"/>
           <w:lang w:val="en-US"/>
         </w:rPr>
-        <w:t>Hơi tương đối</w:t>
+        <w:t>Tỉ trọng</w:t>
+      </w:r>
+      <w:r>
+        <w:rPr>
+          <w:rFonts w:eastAsia="Arial" w:cs="Times New Roman"/>
+          <w:sz w:val="22"/>
+          <w:lang w:val="en-US"/>
+        </w:rPr>
+        <w:t xml:space="preserve"> </w:t>
+      </w:r>
+      <w:r>
+        <w:rPr>
+          <w:rFonts w:eastAsia="Arial" w:cs="Times New Roman"/>
+          <w:sz w:val="22"/>
+          <w:lang w:val="en-US"/>
+        </w:rPr>
+        <w:t>h</w:t>
+      </w:r>
+      <w:r>
+        <w:rPr>
+          <w:rFonts w:eastAsia="Arial" w:cs="Times New Roman"/>
+          <w:sz w:val="22"/>
+          <w:lang w:val="en-US"/>
+        </w:rPr>
+        <w:t>ơi</w:t>
       </w:r>
       <w:r>
         <w:rPr>
@@ -8748,15 +8828,23 @@
           <w:sz w:val="22"/>
           <w:lang w:val="en-US"/>
         </w:rPr>
-        <w:t>Tỷ trọng</w:t>
-      </w:r>
-      <w:r>
-        <w:rPr>
-          <w:rFonts w:eastAsia="Arial" w:cs="Times New Roman"/>
-          <w:sz w:val="22"/>
-          <w:lang w:val="en-US"/>
-        </w:rPr>
-        <w:t xml:space="preserve"> tương đối</w:t>
+        <w:t>Tỉ trọng</w:t>
+      </w:r>
+      <w:r>
+        <w:rPr>
+          <w:rFonts w:eastAsia="Arial" w:cs="Times New Roman"/>
+          <w:sz w:val="22"/>
+          <w:lang w:val="en-US"/>
+        </w:rPr>
+        <w:t xml:space="preserve"> </w:t>
+      </w:r>
+      <w:r>
+        <w:rPr>
+          <w:rFonts w:eastAsia="Arial" w:cs="Times New Roman"/>
+          <w:sz w:val="22"/>
+          <w:lang w:val="en-US"/>
+        </w:rPr>
+        <w:t>tương đối</w:t>
       </w:r>
       <w:r>
         <w:rPr>
@@ -9118,7 +9206,7 @@
           <w:sz w:val="22"/>
           <w:lang w:val="en-US"/>
         </w:rPr>
-        <w:t>Tính chất oxy hóa</w:t>
+        <w:t>Tính oxy hóa</w:t>
       </w:r>
       <w:r>
         <w:rPr>
@@ -9198,7 +9286,23 @@
           <w:sz w:val="22"/>
           <w:lang w:val="en-US"/>
         </w:rPr>
-        <w:t>Tỷ trọng</w:t>
+        <w:t>T</w:t>
+      </w:r>
+      <w:r>
+        <w:rPr>
+          <w:rFonts w:eastAsia="Arial" w:cs="Times New Roman"/>
+          <w:sz w:val="22"/>
+          <w:lang w:val="en-US"/>
+        </w:rPr>
+        <w:t>ỉ</w:t>
+      </w:r>
+      <w:r>
+        <w:rPr>
+          <w:rFonts w:eastAsia="Arial" w:cs="Times New Roman"/>
+          <w:sz w:val="22"/>
+          <w:lang w:val="en-US"/>
+        </w:rPr>
+        <w:t xml:space="preserve"> trọng</w:t>
       </w:r>
       <w:r>
         <w:rPr>
@@ -10387,7 +10491,23 @@
           <w:sz w:val="22"/>
           <w:lang w:val="en-US"/>
         </w:rPr>
-        <w:t>Độc tính cấp (đường miệng)</w:t>
+        <w:t xml:space="preserve">Độc </w:t>
+      </w:r>
+      <w:r>
+        <w:rPr>
+          <w:rFonts w:eastAsia="Arial" w:cs="Times New Roman"/>
+          <w:sz w:val="22"/>
+          <w:lang w:val="en-US"/>
+        </w:rPr>
+        <w:t xml:space="preserve">cấp tính </w:t>
+      </w:r>
+      <w:r>
+        <w:rPr>
+          <w:rFonts w:eastAsia="Arial" w:cs="Times New Roman"/>
+          <w:sz w:val="22"/>
+          <w:lang w:val="en-US"/>
+        </w:rPr>
+        <w:t>(đường miệng)</w:t>
       </w:r>
       <w:r>
         <w:rPr>
@@ -10499,7 +10619,25 @@
           <w:sz w:val="22"/>
           <w:lang w:val="en-US"/>
         </w:rPr>
-        <w:t>Độc tính cấp (qua da)</w:t>
+        <w:t xml:space="preserve">Độc </w:t>
+      </w:r>
+      <w:r>
+        <w:rPr>
+          <w:rFonts w:eastAsia="Arial" w:cs="Times New Roman"/>
+          <w:sz w:val="22"/>
+          <w:lang w:val="en-US"/>
+        </w:rPr>
+        <w:t xml:space="preserve">cấp tính </w:t>
+      </w:r>
+      <w:bookmarkStart w:id="8" w:name="_GoBack"/>
+      <w:bookmarkEnd w:id="8"/>
+      <w:r>
+        <w:rPr>
+          <w:rFonts w:eastAsia="Arial" w:cs="Times New Roman"/>
+          <w:sz w:val="22"/>
+          <w:lang w:val="en-US"/>
+        </w:rPr>
+        <w:t>(qua da)</w:t>
       </w:r>
       <w:r>
         <w:rPr>
@@ -14634,12 +14772,12 @@
           <w:lang w:val="en-US"/>
         </w:rPr>
       </w:pPr>
-      <w:bookmarkStart w:id="8" w:name="_Hlk118553956"/>
-      <w:bookmarkStart w:id="9" w:name="_Hlk118549622"/>
-      <w:bookmarkStart w:id="10" w:name="_Hlk118470269"/>
-      <w:bookmarkStart w:id="11" w:name="_Hlk118887280"/>
-      <w:bookmarkStart w:id="12" w:name="_Hlk118294724"/>
-      <w:bookmarkStart w:id="13" w:name="_Hlk119136535"/>
+      <w:bookmarkStart w:id="9" w:name="_Hlk118887280"/>
+      <w:bookmarkStart w:id="10" w:name="_Hlk119136535"/>
+      <w:bookmarkStart w:id="11" w:name="_Hlk118294724"/>
+      <w:bookmarkStart w:id="12" w:name="_Hlk118553956"/>
+      <w:bookmarkStart w:id="13" w:name="_Hlk118549622"/>
+      <w:bookmarkStart w:id="14" w:name="_Hlk118470269"/>
       <w:r>
         <w:rPr>
           <w:rFonts w:asciiTheme="majorHAnsi" w:eastAsia="Arial" w:hAnsiTheme="majorHAnsi" w:cstheme="majorHAnsi"/>
@@ -14655,7 +14793,7 @@
         </w:rPr>
         <w:t xml:space="preserve"> 2: Chất lỏng dễ cháy, nguy hiểm loại 2.</w:t>
       </w:r>
-      <w:bookmarkEnd w:id="11"/>
+      <w:bookmarkEnd w:id="9"/>
     </w:p>
     <w:p>
       <w:pPr>
@@ -14669,7 +14807,7 @@
           <w:lang w:val="en-US"/>
         </w:rPr>
       </w:pPr>
-      <w:bookmarkStart w:id="14" w:name="_Hlk118807533"/>
+      <w:bookmarkStart w:id="15" w:name="_Hlk118807533"/>
       <w:r>
         <w:rPr>
           <w:rFonts w:asciiTheme="majorHAnsi" w:eastAsia="Arial" w:hAnsiTheme="majorHAnsi" w:cstheme="majorHAnsi"/>
@@ -14738,7 +14876,7 @@
         </w:rPr>
         <w:t>nguy hiểm loại 4.</w:t>
       </w:r>
-      <w:bookmarkEnd w:id="13"/>
+      <w:bookmarkEnd w:id="10"/>
     </w:p>
     <w:p>
       <w:pPr>
@@ -14752,9 +14890,9 @@
           <w:lang w:val="en-US"/>
         </w:rPr>
       </w:pPr>
-      <w:bookmarkStart w:id="15" w:name="_Hlk118549539"/>
-      <w:bookmarkEnd w:id="12"/>
-      <w:bookmarkEnd w:id="14"/>
+      <w:bookmarkStart w:id="16" w:name="_Hlk118549539"/>
+      <w:bookmarkEnd w:id="11"/>
+      <w:bookmarkEnd w:id="15"/>
       <w:r>
         <w:rPr>
           <w:rFonts w:asciiTheme="majorHAnsi" w:eastAsia="Arial" w:hAnsiTheme="majorHAnsi" w:cstheme="majorHAnsi"/>
@@ -14838,7 +14976,7 @@
         </w:rPr>
         <w:t>nguy hiểm loại 4.</w:t>
       </w:r>
-      <w:bookmarkEnd w:id="15"/>
+      <w:bookmarkEnd w:id="16"/>
     </w:p>
     <w:p>
       <w:pPr>
@@ -14852,7 +14990,7 @@
           <w:lang w:val="en-US"/>
         </w:rPr>
       </w:pPr>
-      <w:bookmarkStart w:id="16" w:name="_Hlk118549549"/>
+      <w:bookmarkStart w:id="17" w:name="_Hlk118549549"/>
       <w:r>
         <w:rPr>
           <w:rFonts w:asciiTheme="majorHAnsi" w:eastAsia="Arial" w:hAnsiTheme="majorHAnsi" w:cstheme="majorHAnsi"/>
@@ -14884,7 +15022,7 @@
         </w:rPr>
         <w:t>nguy hiểm loại 3.</w:t>
       </w:r>
-      <w:bookmarkEnd w:id="16"/>
+      <w:bookmarkEnd w:id="17"/>
     </w:p>
     <w:p>
       <w:pPr>
@@ -14898,7 +15036,7 @@
           <w:lang w:val="en-US"/>
         </w:rPr>
       </w:pPr>
-      <w:bookmarkStart w:id="17" w:name="_Hlk118549663"/>
+      <w:bookmarkStart w:id="18" w:name="_Hlk118549663"/>
       <w:r>
         <w:rPr>
           <w:rFonts w:asciiTheme="majorHAnsi" w:eastAsia="Arial" w:hAnsiTheme="majorHAnsi" w:cstheme="majorHAnsi"/>
@@ -14930,7 +15068,7 @@
         </w:rPr>
         <w:t>nguy hiểm loại 2.</w:t>
       </w:r>
-      <w:bookmarkEnd w:id="17"/>
+      <w:bookmarkEnd w:id="18"/>
     </w:p>
     <w:p>
       <w:pPr>
@@ -14944,7 +15082,7 @@
           <w:lang w:val="en-US"/>
         </w:rPr>
       </w:pPr>
-      <w:bookmarkStart w:id="18" w:name="_Hlk118807543"/>
+      <w:bookmarkStart w:id="19" w:name="_Hlk118807543"/>
       <w:r>
         <w:rPr>
           <w:rFonts w:asciiTheme="majorHAnsi" w:eastAsia="Arial" w:hAnsiTheme="majorHAnsi" w:cstheme="majorHAnsi"/>
@@ -14952,17 +15090,7 @@
           <w:lang w:val="en-US"/>
         </w:rPr>
         <w:lastRenderedPageBreak/>
-        <w:t xml:space="preserve">Eye Dam./Irrit. </w:t>
-      </w:r>
-      <w:bookmarkStart w:id="19" w:name="_GoBack"/>
-      <w:bookmarkEnd w:id="19"/>
-      <w:r>
-        <w:rPr>
-          <w:rFonts w:asciiTheme="majorHAnsi" w:eastAsia="Arial" w:hAnsiTheme="majorHAnsi" w:cstheme="majorHAnsi"/>
-          <w:sz w:val="22"/>
-          <w:lang w:val="en-US"/>
-        </w:rPr>
-        <w:t xml:space="preserve">2: </w:t>
+        <w:t xml:space="preserve">Eye Dam./Irrit. 2: </w:t>
       </w:r>
       <w:r>
         <w:rPr>
@@ -14988,7 +15116,7 @@
       <w:bookmarkStart w:id="20" w:name="_Hlk118989761"/>
       <w:bookmarkStart w:id="21" w:name="_Hlk118549673"/>
       <w:bookmarkStart w:id="22" w:name="_Hlk118294736"/>
-      <w:bookmarkEnd w:id="18"/>
+      <w:bookmarkEnd w:id="19"/>
       <w:r>
         <w:rPr>
           <w:rFonts w:asciiTheme="majorHAnsi" w:eastAsia="Arial" w:hAnsiTheme="majorHAnsi" w:cstheme="majorHAnsi"/>
@@ -15117,7 +15245,7 @@
       </w:pPr>
       <w:bookmarkStart w:id="24" w:name="_Hlk118470207"/>
       <w:bookmarkStart w:id="25" w:name="_Hlk118294896"/>
-      <w:bookmarkEnd w:id="8"/>
+      <w:bookmarkEnd w:id="12"/>
       <w:r>
         <w:rPr>
           <w:rFonts w:asciiTheme="majorHAnsi" w:hAnsiTheme="majorHAnsi" w:cstheme="majorHAnsi"/>
@@ -15601,8 +15729,8 @@
           </mc:Fallback>
         </mc:AlternateContent>
       </w:r>
-      <w:bookmarkEnd w:id="9"/>
-      <w:bookmarkEnd w:id="10"/>
+      <w:bookmarkEnd w:id="13"/>
+      <w:bookmarkEnd w:id="14"/>
     </w:p>
     <w:sectPr>
       <w:headerReference w:type="default" r:id="rId9"/>
@@ -17230,7 +17358,7 @@
 </file>
 
 <file path=customXml/itemProps1.xml><?xml version="1.0" encoding="utf-8"?>
-<ds:datastoreItem xmlns:ds="http://schemas.openxmlformats.org/officeDocument/2006/customXml" ds:itemID="{1DE2387A-3395-4A22-B605-CC5D18155963}">
+<ds:datastoreItem xmlns:ds="http://schemas.openxmlformats.org/officeDocument/2006/customXml" ds:itemID="{F0248237-B2B6-4517-B78C-769ADF62F06E}">
   <ds:schemaRefs>
     <ds:schemaRef ds:uri="http://schemas.openxmlformats.org/officeDocument/2006/bibliography"/>
   </ds:schemaRefs>

--- a/Phòng kỹ thuật/SDS/SDS SẢN PHẨM (TA,TV,TT)/Huntex DL-688 (DMPT-688)/HUNTEX DL-688_SDS_TV_2022.11.12.docx
+++ b/Phòng kỹ thuật/SDS/SDS SẢN PHẨM (TA,TV,TT)/Huntex DL-688 (DMPT-688)/HUNTEX DL-688_SDS_TV_2022.11.12.docx
@@ -3,7 +3,9 @@
 <w:document xmlns:wpc="http://schemas.microsoft.com/office/word/2010/wordprocessingCanvas" xmlns:cx="http://schemas.microsoft.com/office/drawing/2014/chartex" xmlns:cx1="http://schemas.microsoft.com/office/drawing/2015/9/8/chartex" xmlns:cx2="http://schemas.microsoft.com/office/drawing/2015/10/21/chartex" xmlns:cx3="http://schemas.microsoft.com/office/drawing/2016/5/9/chartex" xmlns:cx4="http://schemas.microsoft.com/office/drawing/2016/5/10/chartex" xmlns:cx5="http://schemas.microsoft.com/office/drawing/2016/5/11/chartex" xmlns:cx6="http://schemas.microsoft.com/office/drawing/2016/5/12/chartex" xmlns:cx7="http://schemas.microsoft.com/office/drawing/2016/5/13/chartex" xmlns:cx8="http://schemas.microsoft.com/office/drawing/2016/5/14/chartex" xmlns:mc="http://schemas.openxmlformats.org/markup-compatibility/2006" xmlns:aink="http://schemas.microsoft.com/office/drawing/2016/ink" xmlns:am3d="http://schemas.microsoft.com/office/drawing/2017/model3d" xmlns:o="urn:schemas-microsoft-com:office:office" xmlns:r="http://schemas.openxmlformats.org/officeDocument/2006/relationships" xmlns:m="http://schemas.openxmlformats.org/officeDocument/2006/math" xmlns:v="urn:schemas-microsoft-com:vml" xmlns:wp14="http://schemas.microsoft.com/office/word/2010/wordprocessingDrawing" xmlns:wp="http://schemas.openxmlformats.org/drawingml/2006/wordprocessingDrawing" xmlns:w10="urn:schemas-microsoft-com:office:word" xmlns:w="http://schemas.openxmlformats.org/wordprocessingml/2006/main" xmlns:w14="http://schemas.microsoft.com/office/word/2010/wordml" xmlns:w15="http://schemas.microsoft.com/office/word/2012/wordml" xmlns:w16cid="http://schemas.microsoft.com/office/word/2016/wordml/cid" xmlns:w16se="http://schemas.microsoft.com/office/word/2015/wordml/symex" xmlns:wpg="http://schemas.microsoft.com/office/word/2010/wordprocessingGroup" xmlns:wpi="http://schemas.microsoft.com/office/word/2010/wordprocessingInk" xmlns:wne="http://schemas.microsoft.com/office/word/2006/wordml" xmlns:wps="http://schemas.microsoft.com/office/word/2010/wordprocessingShape" mc:Ignorable="w14 w15 w16se w16cid wp14">
   <w:body>
     <w:bookmarkStart w:id="0" w:name="_Hlk115937021"/>
+    <w:bookmarkStart w:id="1" w:name="_GoBack"/>
     <w:bookmarkEnd w:id="0"/>
+    <w:bookmarkEnd w:id="1"/>
     <w:p>
       <w:pPr>
         <w:spacing w:before="80" w:after="0" w:line="276" w:lineRule="auto"/>
@@ -5091,7 +5093,7 @@
         </w:rPr>
         <w:tab/>
       </w:r>
-      <w:bookmarkStart w:id="1" w:name="_Hlk115084788"/>
+      <w:bookmarkStart w:id="2" w:name="_Hlk115084788"/>
       <w:r>
         <w:rPr>
           <w:rFonts w:eastAsia="Arial" w:cs="Times New Roman"/>
@@ -5118,7 +5120,7 @@
         <w:t>.</w:t>
       </w:r>
     </w:p>
-    <w:bookmarkEnd w:id="1"/>
+    <w:bookmarkEnd w:id="2"/>
     <w:p>
       <w:pPr>
         <w:autoSpaceDE w:val="0"/>
@@ -5202,7 +5204,7 @@
         </w:rPr>
         <w:t xml:space="preserve">Trong trường hợp hỏa hoạn, </w:t>
       </w:r>
-      <w:bookmarkStart w:id="2" w:name="_Hlk115085107"/>
+      <w:bookmarkStart w:id="3" w:name="_Hlk115085107"/>
       <w:r>
         <w:rPr>
           <w:rFonts w:eastAsia="Arial" w:cs="Times New Roman"/>
@@ -5227,7 +5229,7 @@
         </w:rPr>
         <w:t>:</w:t>
       </w:r>
-      <w:bookmarkEnd w:id="2"/>
+      <w:bookmarkEnd w:id="3"/>
       <w:r>
         <w:rPr>
           <w:rFonts w:eastAsia="Arial" w:cs="Times New Roman"/>
@@ -5402,7 +5404,7 @@
         </w:rPr>
         <w:t xml:space="preserve">Khi đốt sẽ thải ra khói độc, </w:t>
       </w:r>
-      <w:bookmarkStart w:id="3" w:name="_Hlk115085163"/>
+      <w:bookmarkStart w:id="4" w:name="_Hlk115085163"/>
       <w:r>
         <w:rPr>
           <w:rFonts w:eastAsia="Arial" w:cs="Times New Roman"/>
@@ -5411,7 +5413,7 @@
         </w:rPr>
         <w:t>lính cứu hỏa phải mặc thiết bị thở khép kín và quần áo bảo hộ thích hợp nếu có nguy cơ tiếp xúc với hơi hoặc sản phẩm của quá trình cháy</w:t>
       </w:r>
-      <w:bookmarkEnd w:id="3"/>
+      <w:bookmarkEnd w:id="4"/>
       <w:r>
         <w:rPr>
           <w:rFonts w:eastAsia="Arial" w:cs="Times New Roman"/>
@@ -6128,7 +6130,7 @@
           <w:lang w:val="en-US"/>
         </w:rPr>
       </w:pPr>
-      <w:bookmarkStart w:id="4" w:name="_Hlk116370801"/>
+      <w:bookmarkStart w:id="5" w:name="_Hlk116370801"/>
       <w:r>
         <w:rPr>
           <w:rFonts w:eastAsia="Arial" w:cs="Times New Roman"/>
@@ -6345,7 +6347,7 @@
         </w:rPr>
         <w:t xml:space="preserve">: </w:t>
       </w:r>
-      <w:bookmarkStart w:id="5" w:name="_Hlk115085798"/>
+      <w:bookmarkStart w:id="6" w:name="_Hlk115085798"/>
       <w:r>
         <w:rPr>
           <w:rFonts w:eastAsia="Arial" w:cs="Times New Roman"/>
@@ -6354,42 +6356,42 @@
         </w:rPr>
         <w:t>Không hít phải khí/hơi/sol khí</w:t>
       </w:r>
+      <w:bookmarkEnd w:id="6"/>
+      <w:r>
+        <w:rPr>
+          <w:rFonts w:eastAsia="Arial" w:cs="Times New Roman"/>
+          <w:sz w:val="22"/>
+          <w:lang w:val="en-US"/>
+        </w:rPr>
+        <w:t xml:space="preserve">. </w:t>
+      </w:r>
+      <w:bookmarkStart w:id="7" w:name="_Hlk115085701"/>
+      <w:r>
+        <w:rPr>
+          <w:rFonts w:eastAsia="Arial" w:cs="Times New Roman"/>
+          <w:sz w:val="22"/>
+          <w:lang w:val="en-US"/>
+        </w:rPr>
+        <w:t>Tránh tiếp xúc với da</w:t>
+      </w:r>
+      <w:bookmarkEnd w:id="7"/>
+      <w:r>
+        <w:rPr>
+          <w:rFonts w:eastAsia="Arial" w:cs="Times New Roman"/>
+          <w:sz w:val="22"/>
+          <w:lang w:val="en-US"/>
+        </w:rPr>
+        <w:t xml:space="preserve"> </w:t>
+      </w:r>
+      <w:r>
+        <w:rPr>
+          <w:rFonts w:eastAsia="Arial" w:cs="Times New Roman"/>
+          <w:sz w:val="22"/>
+          <w:lang w:val="en-US"/>
+        </w:rPr>
+        <w:t>và mắt.</w:t>
+      </w:r>
       <w:bookmarkEnd w:id="5"/>
-      <w:r>
-        <w:rPr>
-          <w:rFonts w:eastAsia="Arial" w:cs="Times New Roman"/>
-          <w:sz w:val="22"/>
-          <w:lang w:val="en-US"/>
-        </w:rPr>
-        <w:t xml:space="preserve">. </w:t>
-      </w:r>
-      <w:bookmarkStart w:id="6" w:name="_Hlk115085701"/>
-      <w:r>
-        <w:rPr>
-          <w:rFonts w:eastAsia="Arial" w:cs="Times New Roman"/>
-          <w:sz w:val="22"/>
-          <w:lang w:val="en-US"/>
-        </w:rPr>
-        <w:t>Tránh tiếp xúc với da</w:t>
-      </w:r>
-      <w:bookmarkEnd w:id="6"/>
-      <w:r>
-        <w:rPr>
-          <w:rFonts w:eastAsia="Arial" w:cs="Times New Roman"/>
-          <w:sz w:val="22"/>
-          <w:lang w:val="en-US"/>
-        </w:rPr>
-        <w:t xml:space="preserve"> </w:t>
-      </w:r>
-      <w:r>
-        <w:rPr>
-          <w:rFonts w:eastAsia="Arial" w:cs="Times New Roman"/>
-          <w:sz w:val="22"/>
-          <w:lang w:val="en-US"/>
-        </w:rPr>
-        <w:t>và mắt.</w:t>
-      </w:r>
-      <w:bookmarkEnd w:id="4"/>
     </w:p>
     <w:p>
       <w:pPr>
@@ -7505,7 +7507,7 @@
           <w:lang w:val="en-US"/>
         </w:rPr>
       </w:pPr>
-      <w:bookmarkStart w:id="7" w:name="_Hlk116370845"/>
+      <w:bookmarkStart w:id="8" w:name="_Hlk116370845"/>
       <w:r>
         <w:rPr>
           <w:rFonts w:eastAsia="Arial" w:cs="Times New Roman"/>
@@ -7904,7 +7906,7 @@
         </w:rPr>
         <w:t>: tránh xa thực phẩm. Luôn rửa tay trước khi ăn, uống, hút thuốc. Giặt quần áo bị nhiễm bẩn và các thiết bị bảo hộ khác trước khi cất giữ hoặc sử dụng lại.</w:t>
       </w:r>
-      <w:bookmarkEnd w:id="7"/>
+      <w:bookmarkEnd w:id="8"/>
     </w:p>
     <w:p>
       <w:pPr>
@@ -8604,15 +8606,7 @@
           <w:sz w:val="22"/>
           <w:lang w:val="en-US"/>
         </w:rPr>
-        <w:t>cháy nổ</w:t>
-      </w:r>
-      <w:r>
-        <w:rPr>
-          <w:rFonts w:eastAsia="Arial" w:cs="Times New Roman"/>
-          <w:sz w:val="22"/>
-          <w:lang w:val="en-US"/>
-        </w:rPr>
-        <w:t xml:space="preserve"> </w:t>
+        <w:t xml:space="preserve">cháy nổ </w:t>
       </w:r>
       <w:r>
         <w:rPr>
@@ -8668,15 +8662,7 @@
           <w:sz w:val="22"/>
           <w:lang w:val="en-US"/>
         </w:rPr>
-        <w:t>cháy nổ</w:t>
-      </w:r>
-      <w:r>
-        <w:rPr>
-          <w:rFonts w:eastAsia="Arial" w:cs="Times New Roman"/>
-          <w:sz w:val="22"/>
-          <w:lang w:val="en-US"/>
-        </w:rPr>
-        <w:t xml:space="preserve"> </w:t>
+        <w:t xml:space="preserve">cháy nổ </w:t>
       </w:r>
       <w:r>
         <w:rPr>
@@ -10629,8 +10615,6 @@
         </w:rPr>
         <w:t xml:space="preserve">cấp tính </w:t>
       </w:r>
-      <w:bookmarkStart w:id="8" w:name="_GoBack"/>
-      <w:bookmarkEnd w:id="8"/>
       <w:r>
         <w:rPr>
           <w:rFonts w:eastAsia="Arial" w:cs="Times New Roman"/>
@@ -17358,7 +17342,7 @@
 </file>
 
 <file path=customXml/itemProps1.xml><?xml version="1.0" encoding="utf-8"?>
-<ds:datastoreItem xmlns:ds="http://schemas.openxmlformats.org/officeDocument/2006/customXml" ds:itemID="{F0248237-B2B6-4517-B78C-769ADF62F06E}">
+<ds:datastoreItem xmlns:ds="http://schemas.openxmlformats.org/officeDocument/2006/customXml" ds:itemID="{AF60E7F6-6E89-4E61-BFB8-8CD2C492E3A0}">
   <ds:schemaRefs>
     <ds:schemaRef ds:uri="http://schemas.openxmlformats.org/officeDocument/2006/bibliography"/>
   </ds:schemaRefs>
